--- a/are.docx
+++ b/are.docx
@@ -187,30 +187,212 @@
       </w:r>
     </w:p>
     <w:p>
+      <w:r>
+        <w:t>Abeilles [</w:t>
+      </w:r>
+      <w:r>
+        <w:t>:]=[]</w:t>
+      </w:r>
+    </w:p>
+    <w:p>
+      <w:r>
+        <w:t>Ensuite lorsque nous obtenions des fonctions non constantes, ils res</w:t>
+      </w:r>
+      <w:r>
+        <w:t>sortaient des fonctions non cohé</w:t>
+      </w:r>
+      <w:r>
+        <w:t>ren</w:t>
+      </w:r>
+      <w:r>
+        <w:t>tes a cause des valeurs qui étaient réinitialisé à chaque tour de boucle. Pour cela, nous avons dû refaire la définition du terrain en début de fonction.</w:t>
+      </w:r>
+    </w:p>
+    <w:p/>
+    <w:p/>
+    <w:p>
+      <w:r>
+        <w:t>Conclusion</w:t>
+      </w:r>
+      <w:r>
+        <w:t> :</w:t>
+      </w:r>
+    </w:p>
+    <w:p/>
+    <w:p>
+      <w:r>
+        <w:t xml:space="preserve">Pour conclure, </w:t>
+      </w:r>
+      <w:r>
+        <w:t xml:space="preserve">à l’aide de </w:t>
+      </w:r>
+      <w:r>
+        <w:t>l’</w:t>
+      </w:r>
+      <w:r>
+        <w:t xml:space="preserve">étude du </w:t>
+      </w:r>
+      <w:r>
+        <w:t xml:space="preserve">mode de vie </w:t>
+      </w:r>
+      <w:r>
+        <w:t xml:space="preserve">d’une abeille </w:t>
+      </w:r>
+      <w:r>
+        <w:t>ainsi que de l’impact de l’</w:t>
+      </w:r>
+      <w:r>
+        <w:t xml:space="preserve">environnement, </w:t>
+      </w:r>
+      <w:r>
+        <w:t>notre modélisation montre</w:t>
+      </w:r>
+      <w:r>
+        <w:t xml:space="preserve"> </w:t>
+      </w:r>
+      <w:r>
+        <w:t xml:space="preserve">bien </w:t>
+      </w:r>
+      <w:r>
+        <w:t>que le nombre d’abeille diminue</w:t>
+      </w:r>
+      <w:r>
+        <w:t xml:space="preserve"> </w:t>
+      </w:r>
+      <w:r>
+        <w:t>au cours du temps.</w:t>
+      </w:r>
+      <w:r>
+        <w:t xml:space="preserve"> </w:t>
+      </w:r>
+      <w:r>
+        <w:t>En effet, nous avons f</w:t>
+      </w:r>
+      <w:r>
+        <w:t xml:space="preserve">ait </w:t>
+      </w:r>
+      <w:r>
+        <w:t>une s</w:t>
+      </w:r>
+      <w:r>
+        <w:t xml:space="preserve">imulation </w:t>
+      </w:r>
+      <w:r>
+        <w:t>basée</w:t>
+      </w:r>
+      <w:r>
+        <w:t xml:space="preserve"> sur </w:t>
+      </w:r>
+      <w:r>
+        <w:t xml:space="preserve">une </w:t>
+      </w:r>
+      <w:r>
+        <w:t xml:space="preserve">matrice dans laquelle chaque case </w:t>
+      </w:r>
+      <w:r>
+        <w:t>représente</w:t>
+      </w:r>
+      <w:r>
+        <w:t xml:space="preserve"> </w:t>
+      </w:r>
+      <w:r>
+        <w:t xml:space="preserve">le </w:t>
+      </w:r>
+      <w:r>
+        <w:t>n</w:t>
+      </w:r>
+      <w:r>
+        <w:t>om</w:t>
+      </w:r>
+      <w:r>
+        <w:t>b</w:t>
+      </w:r>
+      <w:r>
+        <w:t>re</w:t>
+      </w:r>
+      <w:r>
+        <w:t xml:space="preserve"> d’</w:t>
+      </w:r>
+      <w:r>
+        <w:t>abeille.</w:t>
+      </w:r>
+      <w:r>
+        <w:t xml:space="preserve"> Cela nous a permis d’étudier l’évolution</w:t>
+      </w:r>
+      <w:r>
+        <w:t xml:space="preserve"> de ces </w:t>
+      </w:r>
+      <w:r>
+        <w:t xml:space="preserve">différents </w:t>
+      </w:r>
+      <w:r>
+        <w:t>n</w:t>
+      </w:r>
+      <w:r>
+        <w:t>om</w:t>
+      </w:r>
+      <w:r>
+        <w:t>b</w:t>
+      </w:r>
+      <w:r>
+        <w:t>res</w:t>
+      </w:r>
+      <w:r>
+        <w:t xml:space="preserve"> en fonction </w:t>
+      </w:r>
+      <w:r>
+        <w:t>des facteurs humains et environnementaux présent.</w:t>
+      </w:r>
       <w:bookmarkStart w:id="0" w:name="_GoBack"/>
       <w:bookmarkEnd w:id="0"/>
-      <w:r>
-        <w:t>Abeilles [</w:t>
-      </w:r>
-      <w:r>
-        <w:t>:]=[]</w:t>
-      </w:r>
-    </w:p>
-    <w:p>
-      <w:r>
-        <w:t>Ensuite lorsque nous obtenions des fonctions non constantes, ils res</w:t>
-      </w:r>
-      <w:r>
-        <w:t>sortaient des fonctions non cohé</w:t>
-      </w:r>
-      <w:r>
-        <w:t>ren</w:t>
-      </w:r>
-      <w:r>
-        <w:t>tes a cause des valeurs qui étaient réinitialisé à chaque tour de boucle. Pour cela, nous avons dû refaire la définition du terrain en début de fonction.</w:t>
-      </w:r>
-    </w:p>
-    <w:p/>
+    </w:p>
+    <w:p>
+      <w:r>
+        <w:t>Ainsi</w:t>
+      </w:r>
+      <w:r>
+        <w:t>,</w:t>
+      </w:r>
+      <w:r>
+        <w:t xml:space="preserve"> </w:t>
+      </w:r>
+      <w:r>
+        <w:t>cette modélisation nous en a appris plus sur la vie et le fonctionnement d’un essaim d’</w:t>
+      </w:r>
+      <w:r>
+        <w:t>abeill</w:t>
+      </w:r>
+      <w:r>
+        <w:t>e</w:t>
+      </w:r>
+      <w:r>
+        <w:t>. Nous avons pu constater qu’une s</w:t>
+      </w:r>
+      <w:r>
+        <w:t xml:space="preserve">imulation </w:t>
+      </w:r>
+      <w:r>
+        <w:t xml:space="preserve">n’est </w:t>
+      </w:r>
+      <w:r>
+        <w:t xml:space="preserve">pas simple </w:t>
+      </w:r>
+      <w:r>
+        <w:t>à</w:t>
+      </w:r>
+      <w:r>
+        <w:t xml:space="preserve"> programmer</w:t>
+      </w:r>
+      <w:r>
+        <w:t xml:space="preserve"> et que l’on peut aussi faire beaucoup</w:t>
+      </w:r>
+      <w:r>
+        <w:t xml:space="preserve"> de chose en peu de temps</w:t>
+      </w:r>
+      <w:r>
+        <w:t>.</w:t>
+      </w:r>
+    </w:p>
     <w:sectPr>
       <w:pgSz w:w="11906" w:h="16838"/>
       <w:pgMar w:top="1417" w:right="1417" w:bottom="1417" w:left="1417" w:header="708" w:footer="708" w:gutter="0"/>
